--- a/Surat pernyataan tidak publikasi.docx
+++ b/Surat pernyataan tidak publikasi.docx
@@ -85,8 +85,10 @@
           <w:sz w:val="24"/>
           <w:szCs w:val="24"/>
         </w:rPr>
-        <w:t>Bismillahirrahmanirahim</w:t>
-      </w:r>
+        <w:t>Bismillahirrahmanirrahim</w:t>
+      </w:r>
+      <w:bookmarkStart w:id="0" w:name="_GoBack"/>
+      <w:bookmarkEnd w:id="0"/>
     </w:p>
     <w:p>
       <w:pPr>
@@ -695,8 +697,6 @@
         <w:lastRenderedPageBreak/>
         <w:t>Surakarta, 30 Januari 2020</w:t>
       </w:r>
-      <w:bookmarkStart w:id="0" w:name="_GoBack"/>
-      <w:bookmarkEnd w:id="0"/>
     </w:p>
     <w:p>
       <w:pPr>
@@ -1820,7 +1820,7 @@
 </file>
 
 <file path=customXml/itemProps1.xml><?xml version="1.0" encoding="utf-8"?>
-<ds:datastoreItem xmlns:ds="http://schemas.openxmlformats.org/officeDocument/2006/customXml" ds:itemID="{10D32632-2F29-443B-AB80-194527971D76}">
+<ds:datastoreItem xmlns:ds="http://schemas.openxmlformats.org/officeDocument/2006/customXml" ds:itemID="{C0B41F4D-9CB5-42B0-BE48-3F6B5C3EFEDE}">
   <ds:schemaRefs>
     <ds:schemaRef ds:uri="http://schemas.openxmlformats.org/officeDocument/2006/bibliography"/>
   </ds:schemaRefs>

--- a/Surat pernyataan tidak publikasi.docx
+++ b/Surat pernyataan tidak publikasi.docx
@@ -87,8 +87,6 @@
         </w:rPr>
         <w:t>Bismillahirrahmanirrahim</w:t>
       </w:r>
-      <w:bookmarkStart w:id="0" w:name="_GoBack"/>
-      <w:bookmarkEnd w:id="0"/>
     </w:p>
     <w:p>
       <w:pPr>
@@ -600,7 +598,18 @@
           <w:szCs w:val="24"/>
           <w:u w:val="single"/>
         </w:rPr>
-        <w:t>tugas akhir/ Thesis/ Disertasi</w:t>
+        <w:t>T</w:t>
+      </w:r>
+      <w:bookmarkStart w:id="0" w:name="_GoBack"/>
+      <w:bookmarkEnd w:id="0"/>
+      <w:r>
+        <w:rPr>
+          <w:rFonts w:ascii="Times New Roman" w:hAnsi="Times New Roman" w:cs="Times New Roman"/>
+          <w:sz w:val="24"/>
+          <w:szCs w:val="24"/>
+          <w:u w:val="single"/>
+        </w:rPr>
+        <w:t>ugas akhir/ Thesis/ Disertasi</w:t>
       </w:r>
       <w:r>
         <w:rPr>
@@ -1820,7 +1829,7 @@
 </file>
 
 <file path=customXml/itemProps1.xml><?xml version="1.0" encoding="utf-8"?>
-<ds:datastoreItem xmlns:ds="http://schemas.openxmlformats.org/officeDocument/2006/customXml" ds:itemID="{C0B41F4D-9CB5-42B0-BE48-3F6B5C3EFEDE}">
+<ds:datastoreItem xmlns:ds="http://schemas.openxmlformats.org/officeDocument/2006/customXml" ds:itemID="{CEFF337E-5723-4DDF-992E-F095E8140309}">
   <ds:schemaRefs>
     <ds:schemaRef ds:uri="http://schemas.openxmlformats.org/officeDocument/2006/bibliography"/>
   </ds:schemaRefs>

--- a/Surat pernyataan tidak publikasi.docx
+++ b/Surat pernyataan tidak publikasi.docx
@@ -13,6 +13,8 @@
           <w:szCs w:val="24"/>
         </w:rPr>
       </w:pPr>
+      <w:bookmarkStart w:id="0" w:name="_GoBack"/>
+      <w:bookmarkEnd w:id="0"/>
       <w:r>
         <w:rPr>
           <w:rFonts w:ascii="Times New Roman" w:hAnsi="Times New Roman" w:cs="Times New Roman"/>
@@ -600,8 +602,6 @@
         </w:rPr>
         <w:t>T</w:t>
       </w:r>
-      <w:bookmarkStart w:id="0" w:name="_GoBack"/>
-      <w:bookmarkEnd w:id="0"/>
       <w:r>
         <w:rPr>
           <w:rFonts w:ascii="Times New Roman" w:hAnsi="Times New Roman" w:cs="Times New Roman"/>
@@ -617,7 +617,15 @@
           <w:sz w:val="24"/>
           <w:szCs w:val="24"/>
         </w:rPr>
-        <w:t xml:space="preserve"> di repository UMS dikarenakan termasuk </w:t>
+        <w:t xml:space="preserve"> di repository UMS dikarenakan </w:t>
+      </w:r>
+      <w:r>
+        <w:rPr>
+          <w:rFonts w:ascii="Times New Roman" w:hAnsi="Times New Roman" w:cs="Times New Roman"/>
+          <w:sz w:val="24"/>
+          <w:szCs w:val="24"/>
+        </w:rPr>
+        <w:t xml:space="preserve">sudah </w:t>
       </w:r>
       <w:r>
         <w:rPr>
@@ -626,7 +634,16 @@
           <w:szCs w:val="24"/>
           <w:u w:val="single"/>
         </w:rPr>
-        <w:t>bagian penelitian dosen pembimbing.</w:t>
+        <w:t>dipublish di jurnal lain</w:t>
+      </w:r>
+      <w:r>
+        <w:rPr>
+          <w:rFonts w:ascii="Times New Roman" w:hAnsi="Times New Roman" w:cs="Times New Roman"/>
+          <w:sz w:val="24"/>
+          <w:szCs w:val="24"/>
+          <w:u w:val="single"/>
+        </w:rPr>
+        <w:t>.</w:t>
       </w:r>
     </w:p>
     <w:p>
@@ -704,31 +721,11 @@
           <w:szCs w:val="24"/>
         </w:rPr>
         <w:lastRenderedPageBreak/>
-        <w:t>Surakarta, 30 Januari 2020</w:t>
-      </w:r>
-    </w:p>
-    <w:p>
-      <w:pPr>
-        <w:jc w:val="center"/>
-        <w:rPr>
-          <w:rFonts w:ascii="Times New Roman" w:hAnsi="Times New Roman" w:cs="Times New Roman"/>
-          <w:sz w:val="24"/>
-          <w:szCs w:val="24"/>
-        </w:rPr>
-      </w:pPr>
-      <w:r>
-        <w:rPr>
-          <w:rFonts w:ascii="Times New Roman" w:hAnsi="Times New Roman" w:cs="Times New Roman"/>
-          <w:sz w:val="24"/>
-          <w:szCs w:val="24"/>
-        </w:rPr>
-        <w:lastRenderedPageBreak/>
-        <w:t>Mengetahui</w:t>
-      </w:r>
-    </w:p>
-    <w:p>
-      <w:pPr>
-        <w:jc w:val="center"/>
+        <w:t>Surakarta, 30 Januari 200</w:t>
+      </w:r>
+    </w:p>
+    <w:p>
+      <w:pPr>
         <w:rPr>
           <w:rFonts w:ascii="Times New Roman" w:hAnsi="Times New Roman" w:cs="Times New Roman"/>
           <w:sz w:val="24"/>
@@ -745,22 +742,12 @@
     </w:p>
     <w:p>
       <w:pPr>
-        <w:jc w:val="center"/>
-        <w:rPr>
-          <w:rFonts w:ascii="Times New Roman" w:hAnsi="Times New Roman" w:cs="Times New Roman"/>
-          <w:sz w:val="24"/>
-          <w:szCs w:val="24"/>
-        </w:rPr>
-      </w:pPr>
-      <w:r>
-        <w:rPr>
-          <w:rFonts w:ascii="Times New Roman" w:hAnsi="Times New Roman" w:cs="Times New Roman"/>
-          <w:sz w:val="24"/>
-          <w:szCs w:val="24"/>
-        </w:rPr>
-        <w:lastRenderedPageBreak/>
-        <w:t>Pembimbing</w:t>
-      </w:r>
+        <w:rPr>
+          <w:rFonts w:ascii="Times New Roman" w:hAnsi="Times New Roman" w:cs="Times New Roman"/>
+          <w:sz w:val="24"/>
+          <w:szCs w:val="24"/>
+        </w:rPr>
+      </w:pPr>
     </w:p>
     <w:p>
       <w:pPr>
@@ -842,15 +829,6 @@
           <w:szCs w:val="24"/>
         </w:rPr>
       </w:pPr>
-      <w:r>
-        <w:rPr>
-          <w:rFonts w:ascii="Times New Roman" w:hAnsi="Times New Roman" w:cs="Times New Roman"/>
-          <w:sz w:val="24"/>
-          <w:szCs w:val="24"/>
-        </w:rPr>
-        <w:lastRenderedPageBreak/>
-        <w:t>Devi Afriyantari Puspa Putri, S.Kom., M.Sc.</w:t>
-      </w:r>
     </w:p>
     <w:p>
       <w:pPr>
@@ -1829,7 +1807,7 @@
 </file>
 
 <file path=customXml/itemProps1.xml><?xml version="1.0" encoding="utf-8"?>
-<ds:datastoreItem xmlns:ds="http://schemas.openxmlformats.org/officeDocument/2006/customXml" ds:itemID="{CEFF337E-5723-4DDF-992E-F095E8140309}">
+<ds:datastoreItem xmlns:ds="http://schemas.openxmlformats.org/officeDocument/2006/customXml" ds:itemID="{6D28AA43-6D2A-475E-AA22-5449C4682BEE}">
   <ds:schemaRefs>
     <ds:schemaRef ds:uri="http://schemas.openxmlformats.org/officeDocument/2006/bibliography"/>
   </ds:schemaRefs>
